--- a/сети/9.docx
+++ b/сети/9.docx
@@ -3,7 +3,308 @@
 <w:document xmlns:wpc="http://schemas.microsoft.com/office/word/2010/wordprocessingCanvas" xmlns:cx="http://schemas.microsoft.com/office/drawing/2014/chartex" xmlns:cx1="http://schemas.microsoft.com/office/drawing/2015/9/8/chartex" xmlns:cx2="http://schemas.microsoft.com/office/drawing/2015/10/21/chartex" xmlns:cx3="http://schemas.microsoft.com/office/drawing/2016/5/9/chartex" xmlns:cx4="http://schemas.microsoft.com/office/drawing/2016/5/10/chartex" xmlns:cx5="http://schemas.microsoft.com/office/drawing/2016/5/11/chartex" xmlns:cx6="http://schemas.microsoft.com/office/drawing/2016/5/12/chartex" xmlns:cx7="http://schemas.microsoft.com/office/drawing/2016/5/13/chartex" xmlns:cx8="http://schemas.microsoft.com/office/drawing/2016/5/14/chartex" xmlns:mc="http://schemas.openxmlformats.org/markup-compatibility/2006" xmlns:aink="http://schemas.microsoft.com/office/drawing/2016/ink" xmlns:am3d="http://schemas.microsoft.com/office/drawing/2017/model3d" xmlns:o="urn:schemas-microsoft-com:office:office" xmlns:r="http://schemas.openxmlformats.org/officeDocument/2006/relationships" xmlns:m="http://schemas.openxmlformats.org/officeDocument/2006/math" xmlns:v="urn:schemas-microsoft-com:vml" xmlns:wp14="http://schemas.microsoft.com/office/word/2010/wordprocessingDrawing" xmlns:wp="http://schemas.openxmlformats.org/drawingml/2006/wordprocessingDrawing" xmlns:w10="urn:schemas-microsoft-com:office:word" xmlns:w="http://schemas.openxmlformats.org/wordprocessingml/2006/main" xmlns:w14="http://schemas.microsoft.com/office/word/2010/wordml" xmlns:w15="http://schemas.microsoft.com/office/word/2012/wordml" xmlns:w16cex="http://schemas.microsoft.com/office/word/2018/wordml/cex" xmlns:w16cid="http://schemas.microsoft.com/office/word/2016/wordml/cid" xmlns:w16="http://schemas.microsoft.com/office/word/2018/wordml" xmlns:w16sdtdh="http://schemas.microsoft.com/office/word/2020/wordml/sdtdatahash" xmlns:w16se="http://schemas.microsoft.com/office/word/2015/wordml/symex" xmlns:wpg="http://schemas.microsoft.com/office/word/2010/wordprocessingGroup" xmlns:wpi="http://schemas.microsoft.com/office/word/2010/wordprocessingInk" xmlns:wne="http://schemas.microsoft.com/office/word/2006/wordml" xmlns:wps="http://schemas.microsoft.com/office/word/2010/wordprocessingShape" mc:Ignorable="w14 w15 w16se w16cid w16 w16cex w16sdtdh wp14">
   <w:body>
     <w:p>
-      <w:r>
+      <w:pPr>
+        <w:jc w:val="center"/>
+      </w:pPr>
+      <w:r>
+        <w:t>Федеральное государственное бюджетное образовательное учреждение высшего</w:t>
+      </w:r>
+    </w:p>
+    <w:p>
+      <w:pPr>
+        <w:jc w:val="center"/>
+      </w:pPr>
+      <w:r>
+        <w:t>образования</w:t>
+      </w:r>
+    </w:p>
+    <w:p>
+      <w:pPr>
+        <w:jc w:val="center"/>
+      </w:pPr>
+      <w:r>
+        <w:t>«Чувашский государственный университет им. И.Н. Ульянова»</w:t>
+      </w:r>
+    </w:p>
+    <w:p>
+      <w:pPr>
+        <w:jc w:val="center"/>
+      </w:pPr>
+      <w:r>
+        <w:t>Кафедра вычислительной техники</w:t>
+      </w:r>
+    </w:p>
+    <w:p>
+      <w:r>
+        <w:t xml:space="preserve"> </w:t>
+      </w:r>
+    </w:p>
+    <w:p>
+      <w:r>
+        <w:t xml:space="preserve"> </w:t>
+      </w:r>
+    </w:p>
+    <w:p>
+      <w:r>
+        <w:t xml:space="preserve"> </w:t>
+      </w:r>
+    </w:p>
+    <w:p>
+      <w:r>
+        <w:t xml:space="preserve"> </w:t>
+      </w:r>
+    </w:p>
+    <w:p>
+      <w:r>
+        <w:t xml:space="preserve"> </w:t>
+      </w:r>
+    </w:p>
+    <w:p>
+      <w:r>
+        <w:t xml:space="preserve"> </w:t>
+      </w:r>
+    </w:p>
+    <w:p>
+      <w:r>
+        <w:t xml:space="preserve"> </w:t>
+      </w:r>
+    </w:p>
+    <w:p>
+      <w:r>
+        <w:t xml:space="preserve"> </w:t>
+      </w:r>
+    </w:p>
+    <w:p>
+      <w:r>
+        <w:t xml:space="preserve"> </w:t>
+      </w:r>
+    </w:p>
+    <w:p>
+      <w:pPr>
+        <w:rPr>
+          <w:sz w:val="28"/>
+          <w:szCs w:val="28"/>
+        </w:rPr>
+      </w:pPr>
+      <w:r>
+        <w:t xml:space="preserve"> </w:t>
+      </w:r>
+    </w:p>
+    <w:p>
+      <w:pPr>
+        <w:jc w:val="center"/>
+        <w:rPr>
+          <w:sz w:val="28"/>
+          <w:szCs w:val="28"/>
+        </w:rPr>
+      </w:pPr>
+      <w:r>
+        <w:rPr>
+          <w:sz w:val="28"/>
+          <w:szCs w:val="28"/>
+        </w:rPr>
+        <w:t>Лабораторная работа №6</w:t>
+      </w:r>
+    </w:p>
+    <w:p>
+      <w:pPr>
+        <w:jc w:val="center"/>
+        <w:rPr>
+          <w:b/>
+          <w:bCs/>
+          <w:sz w:val="48"/>
+          <w:szCs w:val="48"/>
+        </w:rPr>
+      </w:pPr>
+      <w:r>
+        <w:rPr>
+          <w:rFonts w:ascii="Arial" w:hAnsi="Arial" w:cs="Arial"/>
+          <w:b/>
+          <w:bCs/>
+          <w:color w:val="45423D"/>
+          <w:sz w:val="36"/>
+          <w:szCs w:val="36"/>
+          <w:shd w:val="clear" w:color="auto" w:fill="FFFFFF"/>
+        </w:rPr>
+        <w:t>Симуляторы сети</w:t>
+      </w:r>
+      <w:r>
+        <w:rPr>
+          <w:rFonts w:ascii="Arial" w:hAnsi="Arial" w:cs="Arial"/>
+          <w:b/>
+          <w:bCs/>
+          <w:color w:val="45423D"/>
+          <w:sz w:val="40"/>
+          <w:szCs w:val="40"/>
+          <w:shd w:val="clear" w:color="auto" w:fill="FFFFFF"/>
+        </w:rPr>
+        <w:t>.</w:t>
+      </w:r>
+    </w:p>
+    <w:p/>
+    <w:p/>
+    <w:p/>
+    <w:p/>
+    <w:p/>
+    <w:p>
+      <w:pPr>
+        <w:jc w:val="right"/>
+      </w:pPr>
+    </w:p>
+    <w:p>
+      <w:pPr>
+        <w:jc w:val="right"/>
+      </w:pPr>
+    </w:p>
+    <w:p>
+      <w:pPr>
+        <w:jc w:val="right"/>
+      </w:pPr>
+    </w:p>
+    <w:p>
+      <w:pPr>
+        <w:jc w:val="right"/>
+      </w:pPr>
+      <w:r>
+        <w:t xml:space="preserve"> </w:t>
+      </w:r>
+    </w:p>
+    <w:p>
+      <w:pPr>
+        <w:jc w:val="right"/>
+      </w:pPr>
+      <w:r>
+        <w:t xml:space="preserve"> </w:t>
+      </w:r>
+    </w:p>
+    <w:p>
+      <w:pPr>
+        <w:jc w:val="right"/>
+      </w:pPr>
+      <w:r>
+        <w:t>Выполнил: Иванов В.С.</w:t>
+      </w:r>
+    </w:p>
+    <w:p>
+      <w:pPr>
+        <w:jc w:val="right"/>
+      </w:pPr>
+      <w:r>
+        <w:t xml:space="preserve">студент группы ИВТ-41-22 </w:t>
+      </w:r>
+    </w:p>
+    <w:p>
+      <w:pPr>
+        <w:jc w:val="right"/>
+      </w:pPr>
+      <w:r>
+        <w:t xml:space="preserve">Проверил: </w:t>
+      </w:r>
+      <w:proofErr w:type="spellStart"/>
+      <w:r>
+        <w:t>Путевская</w:t>
+      </w:r>
+      <w:proofErr w:type="spellEnd"/>
+      <w:r>
+        <w:t xml:space="preserve"> Ирина Валерьевна</w:t>
+      </w:r>
+    </w:p>
+    <w:p>
+      <w:pPr>
+        <w:jc w:val="center"/>
+      </w:pPr>
+      <w:r>
+        <w:t>Чебоксары, 2025</w:t>
+      </w:r>
+    </w:p>
+    <w:p>
+      <w:pPr>
+        <w:rPr>
+          <w:noProof/>
+        </w:rPr>
+      </w:pPr>
+    </w:p>
+    <w:p>
+      <w:pPr>
+        <w:rPr>
+          <w:noProof/>
+        </w:rPr>
+      </w:pPr>
+    </w:p>
+    <w:p>
+      <w:pPr>
+        <w:rPr>
+          <w:rFonts w:ascii="Arial" w:hAnsi="Arial" w:cs="Arial"/>
+          <w:color w:val="45423D"/>
+          <w:sz w:val="19"/>
+          <w:szCs w:val="19"/>
+          <w:shd w:val="clear" w:color="auto" w:fill="FFFFFF"/>
+        </w:rPr>
+      </w:pPr>
+      <w:r>
+        <w:rPr>
+          <w:rFonts w:ascii="Arial" w:hAnsi="Arial" w:cs="Arial"/>
+          <w:color w:val="45423D"/>
+          <w:sz w:val="19"/>
+          <w:szCs w:val="19"/>
+          <w:shd w:val="clear" w:color="auto" w:fill="FFFFFF"/>
+        </w:rPr>
+        <w:t>установить и настроить симулятор сети</w:t>
+      </w:r>
+      <w:r>
+        <w:rPr>
+          <w:rFonts w:ascii="Arial" w:hAnsi="Arial" w:cs="Arial"/>
+          <w:color w:val="45423D"/>
+          <w:sz w:val="19"/>
+          <w:szCs w:val="19"/>
+          <w:shd w:val="clear" w:color="auto" w:fill="FFFFFF"/>
+        </w:rPr>
+        <w:t xml:space="preserve"> </w:t>
+      </w:r>
+      <w:r>
+        <w:rPr>
+          <w:rFonts w:ascii="Arial" w:hAnsi="Arial" w:cs="Arial"/>
+          <w:color w:val="45423D"/>
+          <w:sz w:val="19"/>
+          <w:szCs w:val="19"/>
+          <w:shd w:val="clear" w:color="auto" w:fill="FFFFFF"/>
+          <w:lang w:val="en-US"/>
+        </w:rPr>
+        <w:t>GNS</w:t>
+      </w:r>
+      <w:r>
+        <w:rPr>
+          <w:rFonts w:ascii="Arial" w:hAnsi="Arial" w:cs="Arial"/>
+          <w:color w:val="45423D"/>
+          <w:sz w:val="19"/>
+          <w:szCs w:val="19"/>
+          <w:shd w:val="clear" w:color="auto" w:fill="FFFFFF"/>
+        </w:rPr>
+        <w:t>3</w:t>
+      </w:r>
+    </w:p>
+    <w:p>
+      <w:pPr>
+        <w:rPr>
+          <w:noProof/>
+        </w:rPr>
+      </w:pPr>
+      <w:r>
+        <w:rPr>
+          <w:rFonts w:ascii="Arial" w:hAnsi="Arial" w:cs="Arial"/>
+          <w:color w:val="45423D"/>
+          <w:sz w:val="19"/>
+          <w:szCs w:val="19"/>
+          <w:shd w:val="clear" w:color="auto" w:fill="FFFFFF"/>
+        </w:rPr>
+        <w:t>Создать схему сети</w:t>
+      </w:r>
+    </w:p>
+    <w:p>
+      <w:r>
+        <w:rPr>
+          <w:noProof/>
+        </w:rPr>
         <w:drawing>
           <wp:inline distT="0" distB="0" distL="0" distR="0" wp14:anchorId="76A783F5" wp14:editId="137E55ED">
             <wp:extent cx="5037257" cy="3284505"/>
@@ -42,7 +343,54 @@
       </w:r>
     </w:p>
     <w:p>
-      <w:r>
+      <w:pPr>
+        <w:rPr>
+          <w:rFonts w:ascii="Arial" w:hAnsi="Arial" w:cs="Arial"/>
+          <w:color w:val="45423D"/>
+          <w:sz w:val="19"/>
+          <w:szCs w:val="19"/>
+          <w:shd w:val="clear" w:color="auto" w:fill="FFFFFF"/>
+        </w:rPr>
+      </w:pPr>
+      <w:r>
+        <w:rPr>
+          <w:rFonts w:ascii="Arial" w:hAnsi="Arial" w:cs="Arial"/>
+          <w:color w:val="45423D"/>
+          <w:sz w:val="19"/>
+          <w:szCs w:val="19"/>
+          <w:shd w:val="clear" w:color="auto" w:fill="FFFFFF"/>
+        </w:rPr>
+        <w:t>Настроить сеть</w:t>
+      </w:r>
+    </w:p>
+    <w:p>
+      <w:r>
+        <w:rPr>
+          <w:rFonts w:ascii="Arial" w:hAnsi="Arial" w:cs="Arial"/>
+          <w:color w:val="45423D"/>
+          <w:sz w:val="19"/>
+          <w:szCs w:val="19"/>
+          <w:shd w:val="clear" w:color="auto" w:fill="FFFFFF"/>
+          <w:lang w:val="en-US"/>
+        </w:rPr>
+        <w:t>1</w:t>
+      </w:r>
+      <w:r>
+        <w:rPr>
+          <w:rFonts w:ascii="Arial" w:hAnsi="Arial" w:cs="Arial"/>
+          <w:color w:val="45423D"/>
+          <w:sz w:val="19"/>
+          <w:szCs w:val="19"/>
+          <w:shd w:val="clear" w:color="auto" w:fill="FFFFFF"/>
+        </w:rPr>
+        <w:t>ПК</w:t>
+      </w:r>
+    </w:p>
+    <w:p>
+      <w:r>
+        <w:rPr>
+          <w:noProof/>
+        </w:rPr>
         <w:drawing>
           <wp:inline distT="0" distB="0" distL="0" distR="0" wp14:anchorId="26E5F6B9" wp14:editId="5F36E3EF">
             <wp:extent cx="3406435" cy="1112616"/>
@@ -80,9 +428,16 @@
         </w:drawing>
       </w:r>
     </w:p>
-    <w:p/>
-    <w:p>
-      <w:r>
+    <w:p>
+      <w:r>
+        <w:t>2 ПК</w:t>
+      </w:r>
+    </w:p>
+    <w:p>
+      <w:r>
+        <w:rPr>
+          <w:noProof/>
+        </w:rPr>
         <w:drawing>
           <wp:inline distT="0" distB="0" distL="0" distR="0" wp14:anchorId="302603C5" wp14:editId="3D6B6A44">
             <wp:extent cx="2781541" cy="853514"/>
@@ -120,9 +475,16 @@
         </w:drawing>
       </w:r>
     </w:p>
-    <w:p/>
-    <w:p>
-      <w:r>
+    <w:p>
+      <w:r>
+        <w:t>3 ПК</w:t>
+      </w:r>
+    </w:p>
+    <w:p>
+      <w:r>
+        <w:rPr>
+          <w:noProof/>
+        </w:rPr>
         <w:drawing>
           <wp:inline distT="0" distB="0" distL="0" distR="0" wp14:anchorId="46C6CBB1" wp14:editId="53811F83">
             <wp:extent cx="3444538" cy="1112616"/>
@@ -161,8 +523,18 @@
       </w:r>
     </w:p>
     <w:p/>
-    <w:p>
-      <w:r>
+    <w:p/>
+    <w:p>
+      <w:r>
+        <w:lastRenderedPageBreak/>
+        <w:t>4 ПК</w:t>
+      </w:r>
+    </w:p>
+    <w:p>
+      <w:r>
+        <w:rPr>
+          <w:noProof/>
+        </w:rPr>
         <w:drawing>
           <wp:inline distT="0" distB="0" distL="0" distR="0" wp14:anchorId="37BD36D6" wp14:editId="70ED8DC6">
             <wp:extent cx="3475021" cy="1112616"/>
@@ -200,10 +572,26 @@
         </w:drawing>
       </w:r>
     </w:p>
-    <w:p/>
-    <w:p>
-      <w:r>
-        <w:lastRenderedPageBreak/>
+    <w:p>
+      <w:r>
+        <w:t>Проверка работоспособности сети</w:t>
+      </w:r>
+    </w:p>
+    <w:p>
+      <w:proofErr w:type="spellStart"/>
+      <w:r>
+        <w:t>Пинговка</w:t>
+      </w:r>
+      <w:proofErr w:type="spellEnd"/>
+      <w:r>
+        <w:t xml:space="preserve"> с 1 ПК</w:t>
+      </w:r>
+    </w:p>
+    <w:p>
+      <w:r>
+        <w:rPr>
+          <w:noProof/>
+        </w:rPr>
         <w:drawing>
           <wp:inline distT="0" distB="0" distL="0" distR="0" wp14:anchorId="755B3A60" wp14:editId="47DB5B27">
             <wp:extent cx="4930567" cy="4153260"/>
@@ -242,8 +630,31 @@
       </w:r>
     </w:p>
     <w:p/>
-    <w:p>
-      <w:r>
+    <w:p/>
+    <w:p/>
+    <w:p/>
+    <w:p/>
+    <w:p/>
+    <w:p/>
+    <w:p/>
+    <w:p/>
+    <w:p/>
+    <w:p>
+      <w:proofErr w:type="spellStart"/>
+      <w:r>
+        <w:lastRenderedPageBreak/>
+        <w:t>Пинговка</w:t>
+      </w:r>
+      <w:proofErr w:type="spellEnd"/>
+      <w:r>
+        <w:t xml:space="preserve"> с 2 ПК</w:t>
+      </w:r>
+    </w:p>
+    <w:p>
+      <w:r>
+        <w:rPr>
+          <w:noProof/>
+        </w:rPr>
         <w:drawing>
           <wp:inline distT="0" distB="0" distL="0" distR="0" wp14:anchorId="289CF214" wp14:editId="27FFB6D1">
             <wp:extent cx="4709568" cy="3200677"/>
@@ -281,10 +692,26 @@
         </w:drawing>
       </w:r>
     </w:p>
-    <w:p/>
-    <w:p>
-      <w:r>
-        <w:lastRenderedPageBreak/>
+    <w:p>
+      <w:pPr>
+        <w:rPr>
+          <w:lang w:val="en-US"/>
+        </w:rPr>
+      </w:pPr>
+      <w:proofErr w:type="spellStart"/>
+      <w:r>
+        <w:t>Пинговка</w:t>
+      </w:r>
+      <w:proofErr w:type="spellEnd"/>
+      <w:r>
+        <w:t xml:space="preserve"> с 3 ПК</w:t>
+      </w:r>
+    </w:p>
+    <w:p>
+      <w:r>
+        <w:rPr>
+          <w:noProof/>
+        </w:rPr>
         <w:drawing>
           <wp:inline distT="0" distB="0" distL="0" distR="0" wp14:anchorId="3D42558A" wp14:editId="34D8544B">
             <wp:extent cx="4839119" cy="3170195"/>
@@ -323,6 +750,62 @@
       </w:r>
     </w:p>
     <w:p/>
+    <w:p/>
+    <w:p/>
+    <w:p/>
+    <w:p/>
+    <w:p/>
+    <w:p/>
+    <w:p>
+      <w:proofErr w:type="spellStart"/>
+      <w:r>
+        <w:lastRenderedPageBreak/>
+        <w:t>Пинговка</w:t>
+      </w:r>
+      <w:proofErr w:type="spellEnd"/>
+      <w:r>
+        <w:t xml:space="preserve"> с 4ПК</w:t>
+      </w:r>
+    </w:p>
+    <w:p>
+      <w:r>
+        <w:drawing>
+          <wp:inline distT="0" distB="0" distL="0" distR="0" wp14:anchorId="32B014D8" wp14:editId="281C7591">
+            <wp:extent cx="4580017" cy="3215919"/>
+            <wp:effectExtent l="0" t="0" r="0" b="3810"/>
+            <wp:docPr id="9" name="Рисунок 9"/>
+            <wp:cNvGraphicFramePr>
+              <a:graphicFrameLocks xmlns:a="http://schemas.openxmlformats.org/drawingml/2006/main" noChangeAspect="1"/>
+            </wp:cNvGraphicFramePr>
+            <a:graphic xmlns:a="http://schemas.openxmlformats.org/drawingml/2006/main">
+              <a:graphicData uri="http://schemas.openxmlformats.org/drawingml/2006/picture">
+                <pic:pic xmlns:pic="http://schemas.openxmlformats.org/drawingml/2006/picture">
+                  <pic:nvPicPr>
+                    <pic:cNvPr id="1" name=""/>
+                    <pic:cNvPicPr/>
+                  </pic:nvPicPr>
+                  <pic:blipFill>
+                    <a:blip r:embed="rId12"/>
+                    <a:stretch>
+                      <a:fillRect/>
+                    </a:stretch>
+                  </pic:blipFill>
+                  <pic:spPr>
+                    <a:xfrm>
+                      <a:off x="0" y="0"/>
+                      <a:ext cx="4580017" cy="3215919"/>
+                    </a:xfrm>
+                    <a:prstGeom prst="rect">
+                      <a:avLst/>
+                    </a:prstGeom>
+                  </pic:spPr>
+                </pic:pic>
+              </a:graphicData>
+            </a:graphic>
+          </wp:inline>
+        </w:drawing>
+      </w:r>
+    </w:p>
     <w:p/>
     <w:sectPr>
       <w:pgSz w:w="11906" w:h="16838"/>
